--- a/questionnaire.docx
+++ b/questionnaire.docx
@@ -3821,15 +3821,7 @@
               <w:t>take</w:t>
             </w:r>
             <w:r>
-              <w:t xml:space="preserve"> me </w:t>
-            </w:r>
-            <w:proofErr w:type="gramStart"/>
-            <w:r>
-              <w:t>much</w:t>
-            </w:r>
-            <w:proofErr w:type="gramEnd"/>
-            <w:r>
-              <w:t xml:space="preserve"> efforts </w:t>
+              <w:t xml:space="preserve"> me much efforts </w:t>
             </w:r>
             <w:r>
               <w:rPr>
@@ -4431,15 +4423,7 @@
               <w:t>take</w:t>
             </w:r>
             <w:r>
-              <w:t xml:space="preserve"> me </w:t>
-            </w:r>
-            <w:proofErr w:type="gramStart"/>
-            <w:r>
-              <w:t>much</w:t>
-            </w:r>
-            <w:proofErr w:type="gramEnd"/>
-            <w:r>
-              <w:t xml:space="preserve"> </w:t>
+              <w:t xml:space="preserve"> me much </w:t>
             </w:r>
             <w:r>
               <w:rPr>
@@ -6232,11 +6216,9 @@
             <w:pPr>
               <w:pStyle w:val="Heading1"/>
             </w:pPr>
-            <w:proofErr w:type="spellStart"/>
             <w:r>
               <w:t>Explorability</w:t>
             </w:r>
-            <w:proofErr w:type="spellEnd"/>
           </w:p>
         </w:tc>
       </w:tr>
@@ -6264,16 +6246,14 @@
               </w:numPr>
             </w:pPr>
             <w:r>
-              <w:t xml:space="preserve">To play a same note, </w:t>
-            </w:r>
-            <w:proofErr w:type="gramStart"/>
-            <w:r>
-              <w:t>chord</w:t>
+              <w:t>To play a same note, chord</w:t>
             </w:r>
             <w:r>
               <w:t>s</w:t>
             </w:r>
-            <w:proofErr w:type="gramEnd"/>
+            <w:r>
+              <w:t>, patterns</w:t>
+            </w:r>
             <w:r>
               <w:t xml:space="preserve"> or musical phrases, I found </w:t>
             </w:r>
